--- a/assets/Cent Sugam/Internal Due Diligence as latest SOP.docx
+++ b/assets/Cent Sugam/Internal Due Diligence as latest SOP.docx
@@ -85,7 +85,7 @@
           </mc:Choice>
           <mc:Fallback>
             <w:pict>
-              <v:group w14:anchorId="0798567D" id=" 6" o:spid="_x0000_s1026" style="width:454.3pt;height:.75pt;mso-position-horizontal-relative:char;mso-position-vertical-relative:line" coordsize="9086,15" o:gfxdata="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">
+              <v:group w14:anchorId="37534AE7" id=" 6" o:spid="_x0000_s1026" style="width:454.3pt;height:.75pt;mso-position-horizontal-relative:char;mso-position-vertical-relative:line" coordsize="9086,15" o:gfxdata="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">
                 <v:rect id=" 7" o:spid="_x0000_s1027" style="position:absolute;width:9086;height:15;visibility:visible;mso-wrap-style:square;v-text-anchor:top" o:gfxdata="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" fillcolor="black" stroked="f">
                   <v:path arrowok="t"/>
                 </v:rect>
@@ -110,7 +110,14 @@
           <w:b/>
           <w:sz w:val="22"/>
         </w:rPr>
-        <w:t>BO: HEENTA – 02898</w:t>
+        <w:t xml:space="preserve">BO: </w:t>
+      </w:r>
+      <w:r>
+        <w:rPr>
+          <w:b/>
+          <w:sz w:val="22"/>
+        </w:rPr>
+        <w:t>{Branch}</w:t>
       </w:r>
       <w:r>
         <w:rPr>
@@ -132,7 +139,14 @@
           <w:sz w:val="22"/>
         </w:rPr>
         <w:tab/>
-        <w:t>REGION: JODHPUR</w:t>
+        <w:t xml:space="preserve">REGION: </w:t>
+      </w:r>
+      <w:r>
+        <w:rPr>
+          <w:b/>
+          <w:sz w:val="22"/>
+        </w:rPr>
+        <w:t>{Region}</w:t>
       </w:r>
       <w:r>
         <w:rPr>
@@ -154,7 +168,14 @@
           <w:sz w:val="22"/>
         </w:rPr>
         <w:tab/>
-        <w:t>ZONE: DELHI</w:t>
+        <w:t xml:space="preserve">ZONE: </w:t>
+      </w:r>
+      <w:r>
+        <w:rPr>
+          <w:b/>
+          <w:sz w:val="22"/>
+        </w:rPr>
+        <w:t>{Zone}</w:t>
       </w:r>
     </w:p>
     <w:p>
@@ -171,52 +192,31 @@
           <w:b/>
           <w:sz w:val="22"/>
         </w:rPr>
-        <w:t>2</w:t>
+        <w:t>{Inspection Date}</w:t>
+      </w:r>
+    </w:p>
+    <w:p>
+      <w:pPr>
+        <w:pStyle w:val="BodyText"/>
+        <w:spacing w:before="9"/>
+        <w:rPr>
+          <w:b/>
+          <w:sz w:val="22"/>
+        </w:rPr>
+      </w:pPr>
+      <w:r>
+        <w:rPr>
+          <w:b/>
+          <w:sz w:val="22"/>
+        </w:rPr>
+        <w:t xml:space="preserve">Borrower Name: </w:t>
       </w:r>
       <w:r>
         <w:rPr>
           <w:b/>
           <w:sz w:val="22"/>
         </w:rPr>
-        <w:t>5</w:t>
-      </w:r>
-      <w:r>
-        <w:rPr>
-          <w:b/>
-          <w:sz w:val="22"/>
-        </w:rPr>
-        <w:t>/0</w:t>
-      </w:r>
-      <w:r>
-        <w:rPr>
-          <w:b/>
-          <w:sz w:val="22"/>
-        </w:rPr>
-        <w:t>8</w:t>
-      </w:r>
-      <w:r>
-        <w:rPr>
-          <w:b/>
-          <w:sz w:val="22"/>
-        </w:rPr>
-        <w:t>/2025</w:t>
-      </w:r>
-    </w:p>
-    <w:p>
-      <w:pPr>
-        <w:pStyle w:val="BodyText"/>
-        <w:spacing w:before="9"/>
-        <w:rPr>
-          <w:b/>
-          <w:sz w:val="22"/>
-        </w:rPr>
-      </w:pPr>
-      <w:r>
-        <w:rPr>
-          <w:b/>
-          <w:sz w:val="22"/>
-        </w:rPr>
-        <w:t>Borrower Name: M/S</w:t>
+        <w:t>MESSRS</w:t>
       </w:r>
       <w:r>
         <w:rPr>
@@ -225,19 +225,31 @@
         </w:rPr>
         <w:t xml:space="preserve"> </w:t>
       </w:r>
+      <w:r>
+        <w:rPr>
+          <w:rStyle w:val="field-value"/>
+        </w:rPr>
+        <w:t>{</w:t>
+      </w:r>
       <w:proofErr w:type="spellStart"/>
       <w:r>
         <w:rPr>
           <w:rStyle w:val="field-value"/>
         </w:rPr>
-        <w:t>Sanwariya</w:t>
+        <w:t>Messrs</w:t>
       </w:r>
       <w:proofErr w:type="spellEnd"/>
       <w:r>
         <w:rPr>
           <w:rStyle w:val="field-value"/>
         </w:rPr>
-        <w:t xml:space="preserve"> Engineering Works </w:t>
+        <w:t>}</w:t>
+      </w:r>
+      <w:r>
+        <w:rPr>
+          <w:rStyle w:val="field-value"/>
+        </w:rPr>
+        <w:t xml:space="preserve"> </w:t>
       </w:r>
       <w:r>
         <w:rPr>
@@ -250,7 +262,7 @@
         <w:rPr>
           <w:rStyle w:val="field-value"/>
         </w:rPr>
-        <w:t>SHANKAR LAL YADAV</w:t>
+        <w:t>{Borrower}</w:t>
       </w:r>
     </w:p>
     <w:p>
@@ -274,14 +286,14 @@
           <w:b/>
           <w:sz w:val="22"/>
         </w:rPr>
-        <w:t>9</w:t>
+        <w:t xml:space="preserve">{Rs} </w:t>
       </w:r>
       <w:r>
         <w:rPr>
           <w:b/>
           <w:sz w:val="22"/>
         </w:rPr>
-        <w:t>.00 Lakh Only</w:t>
+        <w:t>Only</w:t>
       </w:r>
       <w:r>
         <w:rPr>
@@ -919,7 +931,7 @@
               <w:rPr>
                 <w:rStyle w:val="field-value"/>
               </w:rPr>
-              <w:t>ACOPY5864G</w:t>
+              <w:t>{PAN}</w:t>
             </w:r>
           </w:p>
           <w:p>
@@ -944,7 +956,7 @@
               <w:rPr>
                 <w:rStyle w:val="field-value"/>
               </w:rPr>
-              <w:t>942064289091</w:t>
+              <w:t>{AADHAR}</w:t>
             </w:r>
           </w:p>
           <w:p>
@@ -970,204 +982,7 @@
               <w:rPr>
                 <w:rFonts w:ascii="Cambria" w:hAnsi="Cambria"/>
               </w:rPr>
-              <w:t>RESIDENTIAL</w:t>
-            </w:r>
-            <w:r>
-              <w:rPr>
-                <w:rFonts w:ascii="Cambria" w:hAnsi="Cambria"/>
-              </w:rPr>
-              <w:t xml:space="preserve"> </w:t>
-            </w:r>
-            <w:proofErr w:type="gramStart"/>
-            <w:r>
-              <w:rPr>
-                <w:rFonts w:ascii="Cambria" w:hAnsi="Cambria"/>
-              </w:rPr>
-              <w:t>address :</w:t>
-            </w:r>
-            <w:proofErr w:type="gramEnd"/>
-            <w:r>
-              <w:rPr>
-                <w:rFonts w:ascii="Cambria" w:hAnsi="Cambria"/>
-              </w:rPr>
-              <w:t xml:space="preserve"> </w:t>
-            </w:r>
-            <w:r>
-              <w:rPr>
-                <w:rFonts w:ascii="Cambria" w:hAnsi="Cambria"/>
-              </w:rPr>
-              <w:br/>
-              <w:t xml:space="preserve">Present: </w:t>
-            </w:r>
-            <w:proofErr w:type="spellStart"/>
-            <w:r>
-              <w:rPr>
-                <w:rStyle w:val="field-value"/>
-              </w:rPr>
-              <w:t>Vill</w:t>
-            </w:r>
-            <w:proofErr w:type="spellEnd"/>
-            <w:r>
-              <w:rPr>
-                <w:rStyle w:val="field-value"/>
-              </w:rPr>
-              <w:t xml:space="preserve"> </w:t>
-            </w:r>
-            <w:proofErr w:type="spellStart"/>
-            <w:r>
-              <w:rPr>
-                <w:rStyle w:val="field-value"/>
-              </w:rPr>
-              <w:t>Gadriyawas</w:t>
-            </w:r>
-            <w:proofErr w:type="spellEnd"/>
-            <w:r>
-              <w:rPr>
-                <w:rStyle w:val="field-value"/>
-              </w:rPr>
-              <w:t xml:space="preserve">, Heenta, </w:t>
-            </w:r>
-            <w:proofErr w:type="spellStart"/>
-            <w:r>
-              <w:rPr>
-                <w:rStyle w:val="field-value"/>
-              </w:rPr>
-              <w:t>Bhinder</w:t>
-            </w:r>
-            <w:proofErr w:type="spellEnd"/>
-            <w:r>
-              <w:rPr>
-                <w:rStyle w:val="field-value"/>
-              </w:rPr>
-              <w:t xml:space="preserve">, Udaipur, Rajasthan </w:t>
-            </w:r>
-            <w:r>
-              <w:rPr>
-                <w:rStyle w:val="field-value"/>
-              </w:rPr>
-              <w:t>–</w:t>
-            </w:r>
-            <w:r>
-              <w:rPr>
-                <w:rStyle w:val="field-value"/>
-              </w:rPr>
-              <w:t xml:space="preserve"> 313603</w:t>
-            </w:r>
-            <w:r>
-              <w:rPr>
-                <w:rStyle w:val="field-value"/>
-              </w:rPr>
-              <w:br/>
-            </w:r>
-            <w:r>
-              <w:rPr>
-                <w:rFonts w:ascii="Cambria" w:hAnsi="Cambria"/>
-              </w:rPr>
-              <w:br/>
-            </w:r>
-            <w:r>
-              <w:rPr>
-                <w:rStyle w:val="field-value"/>
-              </w:rPr>
-              <w:t xml:space="preserve">Permanent: S/O </w:t>
-            </w:r>
-            <w:proofErr w:type="spellStart"/>
-            <w:r>
-              <w:rPr>
-                <w:rStyle w:val="field-value"/>
-              </w:rPr>
-              <w:t>Bheru</w:t>
-            </w:r>
-            <w:proofErr w:type="spellEnd"/>
-            <w:r>
-              <w:rPr>
-                <w:rStyle w:val="field-value"/>
-              </w:rPr>
-              <w:t xml:space="preserve"> Lal Yadav, Ward 11, </w:t>
-            </w:r>
-            <w:proofErr w:type="spellStart"/>
-            <w:r>
-              <w:rPr>
-                <w:rStyle w:val="field-value"/>
-              </w:rPr>
-              <w:t>Dhani</w:t>
-            </w:r>
-            <w:proofErr w:type="spellEnd"/>
-            <w:r>
-              <w:rPr>
-                <w:rStyle w:val="field-value"/>
-              </w:rPr>
-              <w:t xml:space="preserve"> </w:t>
-            </w:r>
-            <w:proofErr w:type="spellStart"/>
-            <w:r>
-              <w:rPr>
-                <w:rStyle w:val="field-value"/>
-              </w:rPr>
-              <w:t>Ravji</w:t>
-            </w:r>
-            <w:proofErr w:type="spellEnd"/>
-            <w:r>
-              <w:rPr>
-                <w:rStyle w:val="field-value"/>
-              </w:rPr>
-              <w:t xml:space="preserve"> </w:t>
-            </w:r>
-            <w:proofErr w:type="spellStart"/>
-            <w:r>
-              <w:rPr>
-                <w:rStyle w:val="field-value"/>
-              </w:rPr>
-              <w:t>Wali</w:t>
-            </w:r>
-            <w:proofErr w:type="spellEnd"/>
-            <w:r>
-              <w:rPr>
-                <w:rStyle w:val="field-value"/>
-              </w:rPr>
-              <w:t xml:space="preserve">, </w:t>
-            </w:r>
-            <w:proofErr w:type="spellStart"/>
-            <w:r>
-              <w:rPr>
-                <w:rStyle w:val="field-value"/>
-              </w:rPr>
-              <w:t>Chak</w:t>
-            </w:r>
-            <w:proofErr w:type="spellEnd"/>
-            <w:r>
-              <w:rPr>
-                <w:rStyle w:val="field-value"/>
-              </w:rPr>
-              <w:t xml:space="preserve"> </w:t>
-            </w:r>
-            <w:proofErr w:type="spellStart"/>
-            <w:r>
-              <w:rPr>
-                <w:rStyle w:val="field-value"/>
-              </w:rPr>
-              <w:t>Hanutpura</w:t>
-            </w:r>
-            <w:proofErr w:type="spellEnd"/>
-            <w:r>
-              <w:rPr>
-                <w:rStyle w:val="field-value"/>
-              </w:rPr>
-              <w:t xml:space="preserve">, </w:t>
-            </w:r>
-            <w:proofErr w:type="spellStart"/>
-            <w:r>
-              <w:rPr>
-                <w:rStyle w:val="field-value"/>
-              </w:rPr>
-              <w:t>Shahpura</w:t>
-            </w:r>
-            <w:proofErr w:type="spellEnd"/>
-            <w:r>
-              <w:rPr>
-                <w:rStyle w:val="field-value"/>
-              </w:rPr>
-              <w:t>, Jaipur, Rajasthan - 303601</w:t>
+              <w:t>{Address}</w:t>
             </w:r>
           </w:p>
           <w:p>
@@ -1209,47 +1024,11 @@
               </w:rPr>
               <w:t xml:space="preserve"> </w:t>
             </w:r>
-            <w:proofErr w:type="spellStart"/>
             <w:r>
               <w:rPr>
                 <w:rStyle w:val="field-value"/>
               </w:rPr>
-              <w:t>Vill</w:t>
-            </w:r>
-            <w:proofErr w:type="spellEnd"/>
-            <w:r>
-              <w:rPr>
-                <w:rStyle w:val="field-value"/>
-              </w:rPr>
-              <w:t xml:space="preserve"> </w:t>
-            </w:r>
-            <w:proofErr w:type="spellStart"/>
-            <w:r>
-              <w:rPr>
-                <w:rStyle w:val="field-value"/>
-              </w:rPr>
-              <w:t>Gadriyawas</w:t>
-            </w:r>
-            <w:proofErr w:type="spellEnd"/>
-            <w:r>
-              <w:rPr>
-                <w:rStyle w:val="field-value"/>
-              </w:rPr>
-              <w:t xml:space="preserve">, Heenta, </w:t>
-            </w:r>
-            <w:proofErr w:type="spellStart"/>
-            <w:r>
-              <w:rPr>
-                <w:rStyle w:val="field-value"/>
-              </w:rPr>
-              <w:t>Bhinder</w:t>
-            </w:r>
-            <w:proofErr w:type="spellEnd"/>
-            <w:r>
-              <w:rPr>
-                <w:rStyle w:val="field-value"/>
-              </w:rPr>
-              <w:t>, Udaipur, Rajasthan - 313603</w:t>
+              <w:t>{Business Address}</w:t>
             </w:r>
           </w:p>
         </w:tc>
@@ -1882,7 +1661,6 @@
               <w:rPr>
                 <w:sz w:val="24"/>
               </w:rPr>
-              <w:lastRenderedPageBreak/>
               <w:t>07</w:t>
             </w:r>
           </w:p>
@@ -1991,7 +1769,14 @@
               <w:rPr>
                 <w:sz w:val="24"/>
               </w:rPr>
-              <w:t>possible) with the suppliers and visiting their website.</w:t>
+              <w:t xml:space="preserve">possible) with the suppliers and visiting their </w:t>
+            </w:r>
+            <w:r>
+              <w:rPr>
+                <w:sz w:val="24"/>
+              </w:rPr>
+              <w:lastRenderedPageBreak/>
+              <w:t>website.</w:t>
             </w:r>
           </w:p>
         </w:tc>
@@ -2012,6 +1797,7 @@
               <w:rPr>
                 <w:sz w:val="24"/>
               </w:rPr>
+              <w:lastRenderedPageBreak/>
               <w:t>NA</w:t>
             </w:r>
           </w:p>
@@ -2738,14 +2524,7 @@
               <w:rPr>
                 <w:sz w:val="24"/>
               </w:rPr>
-              <w:t xml:space="preserve"> the LSR and to be compared with the originals. Further the procedure laid down in SOP issued by legal department on LSR to be complied with by </w:t>
-            </w:r>
-            <w:r>
-              <w:rPr>
-                <w:sz w:val="24"/>
-              </w:rPr>
-              <w:lastRenderedPageBreak/>
-              <w:t>the branch.</w:t>
+              <w:t xml:space="preserve"> the LSR and to be compared with the originals. Further the procedure laid down in SOP issued by legal department on LSR to be complied with by the branch.</w:t>
             </w:r>
           </w:p>
         </w:tc>
@@ -2772,7 +2551,6 @@
               <w:rPr>
                 <w:sz w:val="24"/>
               </w:rPr>
-              <w:lastRenderedPageBreak/>
               <w:t>NA</w:t>
             </w:r>
           </w:p>
@@ -2814,6 +2592,7 @@
               <w:rPr>
                 <w:sz w:val="24"/>
               </w:rPr>
+              <w:lastRenderedPageBreak/>
               <w:t>11</w:t>
             </w:r>
           </w:p>
@@ -3219,7 +2998,7 @@
         </mc:Choice>
         <mc:Fallback>
           <w:pict>
-            <v:shape w14:anchorId="28861901" id=" 3" o:spid="_x0000_s1026" style="position:absolute;margin-left:70.6pt;margin-top:774.2pt;width:454.3pt;height:4.45pt;z-index:-251655168;visibility:visible;mso-wrap-style:square;mso-width-percent:0;mso-height-percent:0;mso-wrap-distance-left:9pt;mso-wrap-distance-top:0;mso-wrap-distance-right:9pt;mso-wrap-distance-bottom:0;mso-position-horizontal:absolute;mso-position-horizontal-relative:page;mso-position-vertical:absolute;mso-position-vertical-relative:page;mso-width-percent:0;mso-height-percent:0;mso-width-relative:page;mso-height-relative:page;v-text-anchor:top" coordsize="9086,89" o:gfxdata="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" path="m9085,75l,75,,89r9085,l9085,75xm9085,l,,,60r9085,l9085,xe" fillcolor="#612322" stroked="f">
+            <v:shape w14:anchorId="0F12F4ED" id=" 3" o:spid="_x0000_s1026" style="position:absolute;margin-left:70.6pt;margin-top:774.2pt;width:454.3pt;height:4.45pt;z-index:-251655168;visibility:visible;mso-wrap-style:square;mso-width-percent:0;mso-height-percent:0;mso-wrap-distance-left:9pt;mso-wrap-distance-top:0;mso-wrap-distance-right:9pt;mso-wrap-distance-bottom:0;mso-position-horizontal:absolute;mso-position-horizontal-relative:page;mso-position-vertical:absolute;mso-position-vertical-relative:page;mso-width-percent:0;mso-height-percent:0;mso-width-relative:page;mso-height-relative:page;v-text-anchor:top" coordsize="9086,89" o:gfxdata="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" path="m9085,75l,75,,89r9085,l9085,75xm9085,l,,,60r9085,l9085,xe" fillcolor="#612322" stroked="f">
               <v:path arrowok="t" o:connecttype="custom" o:connectlocs="5768975,9879965;0,9879965;0,9888855;5768975,9888855;5768975,9879965;5768975,9832340;0,9832340;0,9870440;5768975,9870440;5768975,9832340" o:connectangles="0,0,0,0,0,0,0,0,0,0"/>
               <w10:wrap anchorx="page" anchory="page"/>
             </v:shape>
